--- a/fraternal/forms/2016RestorationPetition.docx
+++ b/fraternal/forms/2016RestorationPetition.docx
@@ -172,7 +172,7 @@
         </w:rPr>
         <w:drawing>
           <wp:inline distT="0" distB="0" distL="0" distR="0">
-            <wp:extent cx="2695575" cy="1313396"/>
+            <wp:extent cx="2752725" cy="1314450"/>
             <wp:effectExtent l="19050" t="0" r="9525" b="0"/>
             <wp:docPr id="5" name="Picture 3"/>
             <wp:cNvGraphicFramePr>
@@ -196,7 +196,7 @@
                   <pic:spPr bwMode="auto">
                     <a:xfrm>
                       <a:off x="0" y="0"/>
-                      <a:ext cx="2697739" cy="1314450"/>
+                      <a:ext cx="2752725" cy="1314450"/>
                     </a:xfrm>
                     <a:prstGeom prst="rect">
                       <a:avLst/>
@@ -1107,8 +1107,45 @@
           <w:sz w:val="20"/>
           <w:szCs w:val="20"/>
         </w:rPr>
-        <w:t>January – September:  $</w:t>
-      </w:r>
+        <w:t>January –</w:t>
+      </w:r>
+      <w:r>
+        <w:rPr>
+          <w:sz w:val="20"/>
+          <w:szCs w:val="20"/>
+        </w:rPr>
+        <w:t>March</w:t>
+      </w:r>
+      <w:r>
+        <w:rPr>
+          <w:sz w:val="20"/>
+          <w:szCs w:val="20"/>
+        </w:rPr>
+        <w:t>:  $</w:t>
+      </w:r>
+      <w:r>
+        <w:rPr>
+          <w:sz w:val="20"/>
+          <w:szCs w:val="20"/>
+        </w:rPr>
+        <w:t xml:space="preserve">65    </w:t>
+      </w:r>
+      <w:r>
+        <w:rPr>
+          <w:sz w:val="20"/>
+          <w:szCs w:val="20"/>
+        </w:rPr>
+        <w:t>April-June</w:t>
+      </w:r>
+      <w:proofErr w:type="gramStart"/>
+      <w:r>
+        <w:rPr>
+          <w:sz w:val="20"/>
+          <w:szCs w:val="20"/>
+        </w:rPr>
+        <w:t>:$</w:t>
+      </w:r>
+      <w:proofErr w:type="gramEnd"/>
       <w:r>
         <w:rPr>
           <w:sz w:val="20"/>
@@ -1128,8 +1165,14 @@
           <w:sz w:val="20"/>
           <w:szCs w:val="20"/>
         </w:rPr>
-        <w:tab/>
-        <w:t xml:space="preserve">October – December:  $94 </w:t>
+        <w:t xml:space="preserve">   July- Sep.-$65    October – December:  $109</w:t>
+      </w:r>
+      <w:r>
+        <w:rPr>
+          <w:sz w:val="20"/>
+          <w:szCs w:val="20"/>
+        </w:rPr>
+        <w:t xml:space="preserve"> </w:t>
       </w:r>
       <w:r>
         <w:rPr>
@@ -1249,7 +1292,7 @@
                     <w:t xml:space="preserve">Revised </w:t>
                   </w:r>
                   <w:r>
-                    <w:t>01/15</w:t>
+                    <w:t>01/16</w:t>
                   </w:r>
                 </w:p>
               </w:txbxContent>
@@ -1953,7 +1996,7 @@
 </file>
 
 <file path=customXml/itemProps1.xml><?xml version="1.0" encoding="utf-8"?>
-<ds:datastoreItem xmlns:ds="http://schemas.openxmlformats.org/officeDocument/2006/customXml" ds:itemID="{21782D14-7D76-4AE6-9D6E-A72742515222}">
+<ds:datastoreItem xmlns:ds="http://schemas.openxmlformats.org/officeDocument/2006/customXml" ds:itemID="{AD87D317-B815-47ED-A308-176A5A838A27}">
   <ds:schemaRefs>
     <ds:schemaRef ds:uri="http://schemas.openxmlformats.org/officeDocument/2006/bibliography"/>
   </ds:schemaRefs>
